--- a/busund.docx
+++ b/busund.docx
@@ -50,7 +50,19 @@
         <w:rPr>
           <w:lang w:val="en-GB"/>
         </w:rPr>
-        <w:t>WWW is a company focused on selling Wines from all over the world through several channels (telephone, online or physical shops).</w:t>
+        <w:t>WWW is a company focused on selling Wines</w:t>
+      </w:r>
+      <w:r>
+        <w:rPr>
+          <w:lang w:val="en-GB"/>
+        </w:rPr>
+        <w:t xml:space="preserve"> and related products </w:t>
+      </w:r>
+      <w:r>
+        <w:rPr>
+          <w:lang w:val="en-GB"/>
+        </w:rPr>
+        <w:t xml:space="preserve"> from all over the world through several channels (telephone, online or physical shops).</w:t>
       </w:r>
     </w:p>
     <w:p>
@@ -89,7 +101,13 @@
         <w:rPr>
           <w:lang w:val="en-GB"/>
         </w:rPr>
-        <w:t>tools . Those marketing tools include everything from pricing to marketing campaigns.</w:t>
+        <w:t>tools . Those marketing tools include everything from pricing to marketing campaigns</w:t>
+      </w:r>
+      <w:r>
+        <w:rPr>
+          <w:lang w:val="en-GB"/>
+        </w:rPr>
+        <w:t>, which creates more loyal (decrease of the churn rate) and valuable customers.</w:t>
       </w:r>
     </w:p>
     <w:p>
@@ -159,13 +177,37 @@
         <w:rPr>
           <w:lang w:val="en-GB"/>
         </w:rPr>
-        <w:t xml:space="preserve"> Data (excel file) with 10 000 observations and 30 variables</w:t>
-      </w:r>
-      <w:r>
-        <w:rPr>
-          <w:lang w:val="en-GB"/>
-        </w:rPr>
-        <w:t xml:space="preserve"> with  time span of 4 years.</w:t>
+        <w:t xml:space="preserve"> Data (excel file) with 10 000 observations and </w:t>
+      </w:r>
+      <w:r>
+        <w:rPr>
+          <w:lang w:val="en-GB"/>
+        </w:rPr>
+        <w:t>29</w:t>
+      </w:r>
+      <w:r>
+        <w:rPr>
+          <w:lang w:val="en-GB"/>
+        </w:rPr>
+        <w:t xml:space="preserve"> variables</w:t>
+      </w:r>
+      <w:r>
+        <w:rPr>
+          <w:lang w:val="en-GB"/>
+        </w:rPr>
+        <w:t xml:space="preserve"> with </w:t>
+      </w:r>
+      <w:r>
+        <w:rPr>
+          <w:lang w:val="en-GB"/>
+        </w:rPr>
+        <w:t>a</w:t>
+      </w:r>
+      <w:r>
+        <w:rPr>
+          <w:lang w:val="en-GB"/>
+        </w:rPr>
+        <w:t xml:space="preserve"> time span of 4 years.</w:t>
       </w:r>
     </w:p>
     <w:p>
@@ -315,6 +357,12 @@
                 <w:lang w:val="en-GB"/>
               </w:rPr>
             </w:pPr>
+            <w:r>
+              <w:rPr>
+                <w:lang w:val="en-GB"/>
+              </w:rPr>
+              <w:t>Fill missing with median,mode,mean or KNN Imputer.</w:t>
+            </w:r>
           </w:p>
         </w:tc>
       </w:tr>
@@ -347,6 +395,18 @@
                 <w:lang w:val="en-GB"/>
               </w:rPr>
             </w:pPr>
+            <w:r>
+              <w:rPr>
+                <w:lang w:val="en-GB"/>
+              </w:rPr>
+              <w:t xml:space="preserve">Use </w:t>
+            </w:r>
+            <w:r>
+              <w:rPr>
+                <w:lang w:val="en-GB"/>
+              </w:rPr>
+              <w:t>IQR, Z-score to detect outliers and delete them .</w:t>
+            </w:r>
           </w:p>
         </w:tc>
       </w:tr>
@@ -379,32 +439,12 @@
                 <w:lang w:val="en-GB"/>
               </w:rPr>
             </w:pPr>
-          </w:p>
-        </w:tc>
-      </w:tr>
-      <w:tr>
-        <w:tc>
-          <w:tcPr>
-            <w:tcW w:w="4508" w:type="dxa"/>
-          </w:tcPr>
-          <w:p>
-            <w:pPr>
+            <w:r>
               <w:rPr>
                 <w:lang w:val="en-GB"/>
               </w:rPr>
-            </w:pPr>
-          </w:p>
-        </w:tc>
-        <w:tc>
-          <w:tcPr>
-            <w:tcW w:w="4508" w:type="dxa"/>
-          </w:tcPr>
-          <w:p>
-            <w:pPr>
-              <w:rPr>
-                <w:lang w:val="en-GB"/>
-              </w:rPr>
-            </w:pPr>
+              <w:t>Use correlation matrix to detect redundant features and not use them in the clustering process.</w:t>
+            </w:r>
           </w:p>
         </w:tc>
       </w:tr>
@@ -458,7 +498,13 @@
         <w:rPr>
           <w:lang w:val="en-GB"/>
         </w:rPr>
-        <w:t>Churn Rate:</w:t>
+        <w:t>Market segmentation:</w:t>
+      </w:r>
+      <w:r>
+        <w:rPr>
+          <w:lang w:val="en-GB"/>
+        </w:rPr>
+        <w:t xml:space="preserve"> The process of identfying groups of  customers   based on their purchase behavior.</w:t>
       </w:r>
     </w:p>
     <w:p>
@@ -476,7 +522,7 @@
         <w:rPr>
           <w:lang w:val="en-GB"/>
         </w:rPr>
-        <w:t>Pricing:</w:t>
+        <w:t>Pricing: The process of determining the value of the product.</w:t>
       </w:r>
     </w:p>
     <w:p>
@@ -490,27 +536,27 @@
           <w:lang w:val="en-GB"/>
         </w:rPr>
       </w:pPr>
+      <w:r>
+        <w:rPr>
+          <w:lang w:val="en-GB"/>
+        </w:rPr>
+        <w:t>Churn rate: Rate of customers that have stoped buying the product.</w:t>
+      </w:r>
     </w:p>
     <w:p>
       <w:pPr>
         <w:ind w:firstLine="720"/>
         <w:rPr>
-          <w:lang w:val="en-GB"/>
-        </w:rPr>
-      </w:pPr>
-      <w:r>
-        <w:rPr>
           <w:u w:val="single"/>
           <w:lang w:val="en-GB"/>
         </w:rPr>
-        <w:t>Costs and Benefits:</w:t>
-      </w:r>
+      </w:pPr>
       <w:r>
         <w:rPr>
           <w:u w:val="single"/>
           <w:lang w:val="en-GB"/>
         </w:rPr>
-        <w:t xml:space="preserve"> </w:t>
+        <w:t>Costs and Benefits</w:t>
       </w:r>
     </w:p>
     <w:p>
@@ -524,19 +570,101 @@
         <w:rPr>
           <w:lang w:val="en-GB"/>
         </w:rPr>
-        <w:t>(Custo de campanha para os 350 000 clientes-</w:t>
-      </w:r>
-      <w:r>
-        <w:rPr>
-          <w:lang w:val="en-GB"/>
-        </w:rPr>
-        <w:t>custo de campanha personalizado</w:t>
-      </w:r>
-      <w:r>
-        <w:rPr>
-          <w:lang w:val="en-GB"/>
-        </w:rPr>
-        <w:t>)</w:t>
+        <w:t>Benefits:</w:t>
+      </w:r>
+    </w:p>
+    <w:p>
+      <w:pPr>
+        <w:ind w:firstLine="720"/>
+        <w:rPr>
+          <w:lang w:val="en-GB"/>
+        </w:rPr>
+      </w:pPr>
+      <w:r>
+        <w:rPr>
+          <w:lang w:val="en-GB"/>
+        </w:rPr>
+        <w:t>1. No c</w:t>
+      </w:r>
+      <w:r>
+        <w:rPr>
+          <w:lang w:val="en-GB"/>
+        </w:rPr>
+        <w:t xml:space="preserve">ost of Mass-Marketing </w:t>
+      </w:r>
+    </w:p>
+    <w:p>
+      <w:pPr>
+        <w:ind w:firstLine="720"/>
+        <w:rPr>
+          <w:lang w:val="en-GB"/>
+        </w:rPr>
+      </w:pPr>
+      <w:r>
+        <w:rPr>
+          <w:lang w:val="en-GB"/>
+        </w:rPr>
+        <w:t xml:space="preserve">2. Decrease of the churn Rate </w:t>
+      </w:r>
+    </w:p>
+    <w:p>
+      <w:pPr>
+        <w:ind w:firstLine="720"/>
+        <w:rPr>
+          <w:lang w:val="en-GB"/>
+        </w:rPr>
+      </w:pPr>
+      <w:r>
+        <w:rPr>
+          <w:lang w:val="en-GB"/>
+        </w:rPr>
+        <w:t xml:space="preserve">3. Increase of the revenue </w:t>
+      </w:r>
+    </w:p>
+    <w:p>
+      <w:pPr>
+        <w:ind w:firstLine="720"/>
+        <w:rPr>
+          <w:lang w:val="en-GB"/>
+        </w:rPr>
+      </w:pPr>
+      <w:r>
+        <w:rPr>
+          <w:lang w:val="en-GB"/>
+        </w:rPr>
+        <w:t>Costs</w:t>
+      </w:r>
+    </w:p>
+    <w:p>
+      <w:pPr>
+        <w:ind w:firstLine="720"/>
+        <w:rPr>
+          <w:lang w:val="en-GB"/>
+        </w:rPr>
+      </w:pPr>
+      <w:r>
+        <w:rPr>
+          <w:lang w:val="en-GB"/>
+        </w:rPr>
+        <w:t>1. Cost of a D</w:t>
+      </w:r>
+      <w:r>
+        <w:rPr>
+          <w:lang w:val="en-GB"/>
+        </w:rPr>
+        <w:t>ifferentiated</w:t>
+      </w:r>
+      <w:r>
+        <w:rPr>
+          <w:lang w:val="en-GB"/>
+        </w:rPr>
+        <w:t>-M</w:t>
+      </w:r>
+      <w:r>
+        <w:rPr>
+          <w:lang w:val="en-GB"/>
+        </w:rPr>
+        <w:t xml:space="preserve">arketing </w:t>
       </w:r>
     </w:p>
     <w:p>
@@ -554,6 +682,7 @@
           <w:bCs/>
           <w:lang w:val="en-GB"/>
         </w:rPr>
+        <w:lastRenderedPageBreak/>
         <w:t>1.3 Determining Data Mining goals</w:t>
       </w:r>
     </w:p>
@@ -574,20 +703,19 @@
           <w:u w:val="single"/>
           <w:lang w:val="en-GB"/>
         </w:rPr>
-        <w:t>Data Mining goals</w:t>
-      </w:r>
-      <w:r>
-        <w:rPr>
-          <w:u w:val="single"/>
-          <w:lang w:val="en-GB"/>
-        </w:rPr>
-        <w:t xml:space="preserve">: </w:t>
-      </w:r>
-      <w:r>
-        <w:rPr>
-          <w:lang w:val="en-GB"/>
-        </w:rPr>
-        <w:t xml:space="preserve">Exploratory data Analysis </w:t>
+        <w:t xml:space="preserve">Data Mining goals: </w:t>
+      </w:r>
+      <w:r>
+        <w:rPr>
+          <w:lang w:val="en-GB"/>
+        </w:rPr>
+        <w:t>Cluster</w:t>
+      </w:r>
+      <w:r>
+        <w:rPr>
+          <w:lang w:val="en-GB"/>
+        </w:rPr>
+        <w:t>s that represent the different market segments</w:t>
       </w:r>
     </w:p>
     <w:p>
@@ -630,17 +758,435 @@
     </w:p>
     <w:p>
       <w:pPr>
+        <w:rPr>
+          <w:lang w:val="en-GB"/>
+        </w:rPr>
+      </w:pPr>
+      <w:r>
+        <w:rPr>
+          <w:lang w:val="en-GB"/>
+        </w:rPr>
+        <w:tab/>
+      </w:r>
+      <w:r>
+        <w:rPr>
+          <w:lang w:val="en-GB"/>
+        </w:rPr>
+        <w:t>1.Explore the data: The team starts off with the analysis of the different types of data in each variable the statistical information of each variable and the relation between.</w:t>
+      </w:r>
+    </w:p>
+    <w:p>
+      <w:pPr>
+        <w:rPr>
+          <w:lang w:val="en-GB"/>
+        </w:rPr>
+      </w:pPr>
+      <w:r>
+        <w:rPr>
+          <w:lang w:val="en-GB"/>
+        </w:rPr>
+        <w:tab/>
+        <w:t>2.Acquire insights from the data visualization.</w:t>
+      </w:r>
+    </w:p>
+    <w:p>
+      <w:pPr>
+        <w:rPr>
+          <w:lang w:val="en-GB"/>
+        </w:rPr>
+      </w:pPr>
+      <w:r>
+        <w:rPr>
+          <w:lang w:val="en-GB"/>
+        </w:rPr>
+        <w:tab/>
+      </w:r>
+      <w:r>
+        <w:rPr>
+          <w:lang w:val="en-GB"/>
+        </w:rPr>
+        <w:t>3</w:t>
+      </w:r>
+      <w:r>
+        <w:rPr>
+          <w:lang w:val="en-GB"/>
+        </w:rPr>
+        <w:t>.Coherence test: Check if there was any information that did not respect the rules, for example, check if all the clients bought something from</w:t>
+      </w:r>
+      <w:r>
+        <w:rPr>
+          <w:lang w:val="en-GB"/>
+        </w:rPr>
+        <w:t xml:space="preserve"> the shop</w:t>
+      </w:r>
+      <w:r>
+        <w:rPr>
+          <w:lang w:val="en-GB"/>
+        </w:rPr>
+        <w:t xml:space="preserve"> during the last 18 months (active clients).</w:t>
+      </w:r>
+    </w:p>
+    <w:p>
+      <w:pPr>
+        <w:rPr>
+          <w:lang w:val="en-GB"/>
+        </w:rPr>
+      </w:pPr>
+      <w:r>
+        <w:rPr>
+          <w:lang w:val="en-GB"/>
+        </w:rPr>
+        <w:tab/>
+      </w:r>
+      <w:r>
+        <w:rPr>
+          <w:lang w:val="en-GB"/>
+        </w:rPr>
+        <w:t>4</w:t>
+      </w:r>
+      <w:r>
+        <w:rPr>
+          <w:lang w:val="en-GB"/>
+        </w:rPr>
+        <w:t xml:space="preserve">.Data </w:t>
+      </w:r>
+      <w:r>
+        <w:rPr>
+          <w:lang w:val="en-GB"/>
+        </w:rPr>
+        <w:t>cleanup</w:t>
+      </w:r>
+      <w:r>
+        <w:rPr>
+          <w:lang w:val="en-GB"/>
+        </w:rPr>
+        <w:t>:</w:t>
+      </w:r>
+      <w:r>
+        <w:rPr>
+          <w:lang w:val="en-GB"/>
+        </w:rPr>
+        <w:t xml:space="preserve"> The variables “Custid” and “Rand” are deleted as they are useless for the analysis.</w:t>
+      </w:r>
+    </w:p>
+    <w:p>
+      <w:pPr>
+        <w:rPr>
+          <w:lang w:val="en-GB"/>
+        </w:rPr>
+      </w:pPr>
+      <w:r>
+        <w:rPr>
+          <w:lang w:val="en-GB"/>
+        </w:rPr>
+        <w:tab/>
+      </w:r>
+      <w:r>
+        <w:rPr>
+          <w:lang w:val="en-GB"/>
+        </w:rPr>
+        <w:t>5</w:t>
+      </w:r>
+      <w:r>
+        <w:rPr>
+          <w:lang w:val="en-GB"/>
+        </w:rPr>
+        <w:t xml:space="preserve">.Outliers: Since the clustering analysis is based on the distance between points, outliers can distort the analysis, as such they had to be eliminated. </w:t>
+      </w:r>
+    </w:p>
+    <w:p>
+      <w:pPr>
+        <w:rPr>
+          <w:lang w:val="en-GB"/>
+        </w:rPr>
+      </w:pPr>
+      <w:r>
+        <w:rPr>
+          <w:lang w:val="en-GB"/>
+        </w:rPr>
+        <w:tab/>
+      </w:r>
+      <w:r>
+        <w:rPr>
+          <w:lang w:val="en-GB"/>
+        </w:rPr>
+        <w:t>6</w:t>
+      </w:r>
+      <w:r>
+        <w:rPr>
+          <w:lang w:val="en-GB"/>
+        </w:rPr>
+        <w:t>.Normalization: Besides outliers, the difference scales of the variables also distort the distance-based clustering process, therefore the data has to be put in the same scale.</w:t>
+      </w:r>
+    </w:p>
+    <w:p>
+      <w:pPr>
+        <w:rPr>
+          <w:lang w:val="en-GB"/>
+        </w:rPr>
+      </w:pPr>
+      <w:r>
+        <w:rPr>
+          <w:lang w:val="en-GB"/>
+        </w:rPr>
+        <w:tab/>
+      </w:r>
+      <w:r>
+        <w:rPr>
+          <w:lang w:val="en-GB"/>
+        </w:rPr>
+        <w:t>7</w:t>
+      </w:r>
+      <w:r>
+        <w:rPr>
+          <w:lang w:val="en-GB"/>
+        </w:rPr>
+        <w:t>.Results: In this step, it is shown several vizualizations(pairwise,boxplot,correlation matrix) of the processed data.</w:t>
+      </w:r>
+    </w:p>
+    <w:p>
+      <w:pPr>
+        <w:rPr>
+          <w:lang w:val="en-GB"/>
+        </w:rPr>
+      </w:pPr>
+      <w:r>
+        <w:rPr>
+          <w:lang w:val="en-GB"/>
+        </w:rPr>
+        <w:tab/>
+      </w:r>
+      <w:r>
+        <w:rPr>
+          <w:lang w:val="en-GB"/>
+        </w:rPr>
+        <w:t>8</w:t>
+      </w:r>
+      <w:r>
+        <w:rPr>
+          <w:lang w:val="en-GB"/>
+        </w:rPr>
+        <w:t>. Separation of the feat</w:t>
+      </w:r>
+      <w:r>
+        <w:rPr>
+          <w:lang w:val="en-GB"/>
+        </w:rPr>
+        <w:t>ure into several perpectives.</w:t>
+      </w:r>
+    </w:p>
+    <w:p>
+      <w:pPr>
         <w:ind w:firstLine="720"/>
         <w:rPr>
-          <w:lang w:val="en-GB"/>
-        </w:rPr>
-      </w:pPr>
-      <w:r>
-        <w:rPr>
           <w:u w:val="single"/>
           <w:lang w:val="en-GB"/>
         </w:rPr>
+      </w:pPr>
+      <w:r>
+        <w:rPr>
+          <w:u w:val="single"/>
+          <w:lang w:val="en-GB"/>
+        </w:rPr>
         <w:t>Initial Assessment of tools and Techniques</w:t>
+      </w:r>
+    </w:p>
+    <w:p>
+      <w:pPr>
+        <w:ind w:firstLine="720"/>
+        <w:rPr>
+          <w:lang w:val="en-GB"/>
+        </w:rPr>
+      </w:pPr>
+      <w:r>
+        <w:rPr>
+          <w:lang w:val="en-GB"/>
+        </w:rPr>
+        <w:t>1. Explore the data:</w:t>
+      </w:r>
+      <w:r>
+        <w:rPr>
+          <w:lang w:val="en-GB"/>
+        </w:rPr>
+        <w:t xml:space="preserve"> </w:t>
+      </w:r>
+      <w:r>
+        <w:rPr>
+          <w:lang w:val="en-GB"/>
+        </w:rPr>
+        <w:t>info(),describe()</w:t>
+      </w:r>
+      <w:r>
+        <w:rPr>
+          <w:lang w:val="en-GB"/>
+        </w:rPr>
+        <w:t>,</w:t>
+      </w:r>
+      <w:r>
+        <w:rPr>
+          <w:lang w:val="en-GB"/>
+        </w:rPr>
+        <w:t>P</w:t>
+      </w:r>
+      <w:r>
+        <w:rPr>
+          <w:lang w:val="en-GB"/>
+        </w:rPr>
+        <w:t>airwise,</w:t>
+      </w:r>
+      <w:r>
+        <w:rPr>
+          <w:lang w:val="en-GB"/>
+        </w:rPr>
+        <w:t>B</w:t>
+      </w:r>
+      <w:r>
+        <w:rPr>
+          <w:lang w:val="en-GB"/>
+        </w:rPr>
+        <w:t>oxplot</w:t>
+      </w:r>
+      <w:r>
+        <w:rPr>
+          <w:lang w:val="en-GB"/>
+        </w:rPr>
+        <w:t xml:space="preserve"> and C</w:t>
+      </w:r>
+      <w:r>
+        <w:rPr>
+          <w:lang w:val="en-GB"/>
+        </w:rPr>
+        <w:t>orrelation matrix</w:t>
+      </w:r>
+    </w:p>
+    <w:p>
+      <w:pPr>
+        <w:ind w:left="720"/>
+        <w:rPr>
+          <w:lang w:val="en-GB"/>
+        </w:rPr>
+      </w:pPr>
+      <w:r>
+        <w:rPr>
+          <w:lang w:val="en-GB"/>
+        </w:rPr>
+        <w:t>5.Outliers:</w:t>
+      </w:r>
+      <w:r>
+        <w:rPr>
+          <w:lang w:val="en-GB"/>
+        </w:rPr>
+        <w:t xml:space="preserve"> IQR, Z-score method and the combination</w:t>
+      </w:r>
+      <w:r>
+        <w:rPr>
+          <w:lang w:val="en-GB"/>
+        </w:rPr>
+        <w:t xml:space="preserve"> of both.</w:t>
+      </w:r>
+    </w:p>
+    <w:p>
+      <w:pPr>
+        <w:ind w:left="720"/>
+        <w:rPr>
+          <w:lang w:val="en-GB"/>
+        </w:rPr>
+      </w:pPr>
+      <w:r>
+        <w:rPr>
+          <w:lang w:val="en-GB"/>
+        </w:rPr>
+        <w:t>6.Normalization:</w:t>
+      </w:r>
+      <w:r>
+        <w:t xml:space="preserve"> </w:t>
+      </w:r>
+      <w:r>
+        <w:rPr>
+          <w:lang w:val="en-GB"/>
+        </w:rPr>
+        <w:t>StandardScaler()</w:t>
+      </w:r>
+      <w:r>
+        <w:rPr>
+          <w:lang w:val="en-GB"/>
+        </w:rPr>
+        <w:t xml:space="preserve">  and then normalize()</w:t>
+      </w:r>
+    </w:p>
+    <w:p>
+      <w:pPr>
+        <w:ind w:left="720"/>
+        <w:rPr>
+          <w:lang w:val="en-GB"/>
+        </w:rPr>
+      </w:pPr>
+      <w:r>
+        <w:rPr>
+          <w:lang w:val="en-GB"/>
+        </w:rPr>
+        <w:t>7.</w:t>
+      </w:r>
+      <w:r>
+        <w:rPr>
+          <w:lang w:val="en-GB"/>
+        </w:rPr>
+        <w:t>Results</w:t>
+      </w:r>
+      <w:r>
+        <w:rPr>
+          <w:lang w:val="en-GB"/>
+        </w:rPr>
+        <w:t>:</w:t>
+      </w:r>
+      <w:r>
+        <w:rPr>
+          <w:lang w:val="en-GB"/>
+        </w:rPr>
+        <w:t>Pairwise,Boxplot and Correlation matrix</w:t>
+      </w:r>
+      <w:r>
+        <w:rPr>
+          <w:lang w:val="en-GB"/>
+        </w:rPr>
+        <w:t>.</w:t>
+      </w:r>
+    </w:p>
+    <w:p>
+      <w:pPr>
+        <w:rPr>
+          <w:lang w:val="en-GB"/>
+        </w:rPr>
+      </w:pPr>
+    </w:p>
+    <w:p>
+      <w:pPr>
+        <w:rPr>
+          <w:color w:val="FF0000"/>
+          <w:lang w:val="en-GB"/>
+        </w:rPr>
+      </w:pPr>
+      <w:r>
+        <w:rPr>
+          <w:color w:val="FF0000"/>
+          <w:lang w:val="en-GB"/>
+        </w:rPr>
+        <w:t xml:space="preserve">O que falta fazer: </w:t>
+      </w:r>
+    </w:p>
+    <w:p>
+      <w:pPr>
+        <w:rPr>
+          <w:color w:val="FF0000"/>
+          <w:lang w:val="en-GB"/>
+        </w:rPr>
+      </w:pPr>
+      <w:r>
+        <w:rPr>
+          <w:color w:val="FF0000"/>
+          <w:lang w:val="en-GB"/>
+        </w:rPr>
+        <w:t xml:space="preserve">1.Acabar Project Plan </w:t>
       </w:r>
     </w:p>
     <w:sectPr>
@@ -768,8 +1314,124 @@
       </w:rPr>
     </w:lvl>
   </w:abstractNum>
+  <w:abstractNum w:abstractNumId="1" w15:restartNumberingAfterBreak="0">
+    <w:nsid w:val="77A2576F"/>
+    <w:multiLevelType w:val="hybridMultilevel"/>
+    <w:tmpl w:val="E6CCE5B4"/>
+    <w:lvl w:ilvl="0" w:tplc="3B129112">
+      <w:start w:val="1"/>
+      <w:numFmt w:val="bullet"/>
+      <w:lvlText w:val="-"/>
+      <w:lvlJc w:val="left"/>
+      <w:pPr>
+        <w:ind w:left="1080" w:hanging="360"/>
+      </w:pPr>
+      <w:rPr>
+        <w:rFonts w:ascii="Calibri" w:eastAsiaTheme="minorHAnsi" w:hAnsi="Calibri" w:cs="Calibri" w:hint="default"/>
+      </w:rPr>
+    </w:lvl>
+    <w:lvl w:ilvl="1" w:tplc="08090003" w:tentative="1">
+      <w:start w:val="1"/>
+      <w:numFmt w:val="bullet"/>
+      <w:lvlText w:val="o"/>
+      <w:lvlJc w:val="left"/>
+      <w:pPr>
+        <w:ind w:left="1800" w:hanging="360"/>
+      </w:pPr>
+      <w:rPr>
+        <w:rFonts w:ascii="Courier New" w:hAnsi="Courier New" w:cs="Courier New" w:hint="default"/>
+      </w:rPr>
+    </w:lvl>
+    <w:lvl w:ilvl="2" w:tplc="08090005" w:tentative="1">
+      <w:start w:val="1"/>
+      <w:numFmt w:val="bullet"/>
+      <w:lvlText w:val=""/>
+      <w:lvlJc w:val="left"/>
+      <w:pPr>
+        <w:ind w:left="2520" w:hanging="360"/>
+      </w:pPr>
+      <w:rPr>
+        <w:rFonts w:ascii="Wingdings" w:hAnsi="Wingdings" w:hint="default"/>
+      </w:rPr>
+    </w:lvl>
+    <w:lvl w:ilvl="3" w:tplc="08090001" w:tentative="1">
+      <w:start w:val="1"/>
+      <w:numFmt w:val="bullet"/>
+      <w:lvlText w:val=""/>
+      <w:lvlJc w:val="left"/>
+      <w:pPr>
+        <w:ind w:left="3240" w:hanging="360"/>
+      </w:pPr>
+      <w:rPr>
+        <w:rFonts w:ascii="Symbol" w:hAnsi="Symbol" w:hint="default"/>
+      </w:rPr>
+    </w:lvl>
+    <w:lvl w:ilvl="4" w:tplc="08090003" w:tentative="1">
+      <w:start w:val="1"/>
+      <w:numFmt w:val="bullet"/>
+      <w:lvlText w:val="o"/>
+      <w:lvlJc w:val="left"/>
+      <w:pPr>
+        <w:ind w:left="3960" w:hanging="360"/>
+      </w:pPr>
+      <w:rPr>
+        <w:rFonts w:ascii="Courier New" w:hAnsi="Courier New" w:cs="Courier New" w:hint="default"/>
+      </w:rPr>
+    </w:lvl>
+    <w:lvl w:ilvl="5" w:tplc="08090005" w:tentative="1">
+      <w:start w:val="1"/>
+      <w:numFmt w:val="bullet"/>
+      <w:lvlText w:val=""/>
+      <w:lvlJc w:val="left"/>
+      <w:pPr>
+        <w:ind w:left="4680" w:hanging="360"/>
+      </w:pPr>
+      <w:rPr>
+        <w:rFonts w:ascii="Wingdings" w:hAnsi="Wingdings" w:hint="default"/>
+      </w:rPr>
+    </w:lvl>
+    <w:lvl w:ilvl="6" w:tplc="08090001" w:tentative="1">
+      <w:start w:val="1"/>
+      <w:numFmt w:val="bullet"/>
+      <w:lvlText w:val=""/>
+      <w:lvlJc w:val="left"/>
+      <w:pPr>
+        <w:ind w:left="5400" w:hanging="360"/>
+      </w:pPr>
+      <w:rPr>
+        <w:rFonts w:ascii="Symbol" w:hAnsi="Symbol" w:hint="default"/>
+      </w:rPr>
+    </w:lvl>
+    <w:lvl w:ilvl="7" w:tplc="08090003" w:tentative="1">
+      <w:start w:val="1"/>
+      <w:numFmt w:val="bullet"/>
+      <w:lvlText w:val="o"/>
+      <w:lvlJc w:val="left"/>
+      <w:pPr>
+        <w:ind w:left="6120" w:hanging="360"/>
+      </w:pPr>
+      <w:rPr>
+        <w:rFonts w:ascii="Courier New" w:hAnsi="Courier New" w:cs="Courier New" w:hint="default"/>
+      </w:rPr>
+    </w:lvl>
+    <w:lvl w:ilvl="8" w:tplc="08090005" w:tentative="1">
+      <w:start w:val="1"/>
+      <w:numFmt w:val="bullet"/>
+      <w:lvlText w:val=""/>
+      <w:lvlJc w:val="left"/>
+      <w:pPr>
+        <w:ind w:left="6840" w:hanging="360"/>
+      </w:pPr>
+      <w:rPr>
+        <w:rFonts w:ascii="Wingdings" w:hAnsi="Wingdings" w:hint="default"/>
+      </w:rPr>
+    </w:lvl>
+  </w:abstractNum>
   <w:num w:numId="1">
     <w:abstractNumId w:val="0"/>
+  </w:num>
+  <w:num w:numId="2">
+    <w:abstractNumId w:val="1"/>
   </w:num>
 </w:numbering>
 </file>
